--- a/笔记/chapter04 虚拟机性能监控与故障处理工具.docx
+++ b/笔记/chapter04 虚拟机性能监控与故障处理工具.docx
@@ -197,11 +197,6 @@
     </w:p>
     <w:p/>
     <w:p>
-      <w:pPr>
-        <w:rPr>
-          <w:rFonts w:hint="eastAsia"/>
-        </w:rPr>
-      </w:pPr>
       <w:r>
         <w:t>Jdk</w:t>
       </w:r>
@@ -536,11 +531,6 @@
     <w:p/>
     <w:p/>
     <w:p>
-      <w:pPr>
-        <w:rPr>
-          <w:rFonts w:hint="eastAsia"/>
-        </w:rPr>
-      </w:pPr>
       <w:r>
         <w:t>Jps</w:t>
       </w:r>
@@ -576,11 +566,6 @@
       </w:r>
     </w:p>
     <w:p>
-      <w:pPr>
-        <w:rPr>
-          <w:rFonts w:hint="eastAsia"/>
-        </w:rPr>
-      </w:pPr>
       <w:r>
         <w:rPr>
           <w:rFonts w:hint="eastAsia"/>
@@ -594,13 +579,7 @@
         <w:t>jsp  [options]  [hostid]</w:t>
       </w:r>
     </w:p>
-    <w:p>
-      <w:pPr>
-        <w:rPr>
-          <w:rFonts w:hint="eastAsia"/>
-        </w:rPr>
-      </w:pPr>
-    </w:p>
+    <w:p/>
     <w:p>
       <w:r>
         <w:t>C:\Users\</w:t>
@@ -636,28 +615,12 @@
       </w:r>
     </w:p>
     <w:p>
-      <w:pPr>
-        <w:rPr>
-          <w:rFonts w:hint="eastAsia"/>
-        </w:rPr>
-      </w:pPr>
       <w:r>
         <w:t>6972 com.test.jvm_study.Main</w:t>
       </w:r>
     </w:p>
-    <w:p>
-      <w:pPr>
-        <w:rPr>
-          <w:rFonts w:hint="eastAsia"/>
-        </w:rPr>
-      </w:pPr>
-    </w:p>
-    <w:p>
-      <w:pPr>
-        <w:rPr>
-          <w:rFonts w:hint="eastAsia"/>
-        </w:rPr>
-      </w:pPr>
+    <w:p/>
+    <w:p>
       <w:r>
         <w:t>J</w:t>
       </w:r>
@@ -729,11 +692,6 @@
       </w:r>
     </w:p>
     <w:p>
-      <w:pPr>
-        <w:rPr>
-          <w:rFonts w:hint="eastAsia"/>
-        </w:rPr>
-      </w:pPr>
       <w:r>
         <w:rPr>
           <w:rFonts w:hint="eastAsia"/>
@@ -748,11 +706,6 @@
       </w:r>
     </w:p>
     <w:p>
-      <w:pPr>
-        <w:rPr>
-          <w:rFonts w:hint="eastAsia"/>
-        </w:rPr>
-      </w:pPr>
       <w:r>
         <w:rPr>
           <w:rFonts w:hint="eastAsia"/>
@@ -814,28 +767,12 @@
       </w:r>
     </w:p>
     <w:p>
-      <w:pPr>
-        <w:rPr>
-          <w:rFonts w:hint="eastAsia"/>
-        </w:rPr>
-      </w:pPr>
       <w:r>
         <w:t>6972</w:t>
       </w:r>
     </w:p>
-    <w:p>
-      <w:pPr>
-        <w:rPr>
-          <w:rFonts w:hint="eastAsia"/>
-        </w:rPr>
-      </w:pPr>
-    </w:p>
-    <w:p>
-      <w:pPr>
-        <w:rPr>
-          <w:rFonts w:hint="eastAsia"/>
-        </w:rPr>
-      </w:pPr>
+    <w:p/>
+    <w:p>
       <w:r>
         <w:rPr>
           <w:rFonts w:hint="eastAsia"/>
@@ -876,35 +813,13 @@
       </w:r>
     </w:p>
     <w:p>
-      <w:pPr>
-        <w:rPr>
-          <w:rFonts w:hint="eastAsia"/>
-        </w:rPr>
-      </w:pPr>
       <w:r>
         <w:t>6972 Main</w:t>
       </w:r>
     </w:p>
-    <w:p>
-      <w:pPr>
-        <w:rPr>
-          <w:rFonts w:hint="eastAsia"/>
-        </w:rPr>
-      </w:pPr>
-    </w:p>
-    <w:p>
-      <w:pPr>
-        <w:rPr>
-          <w:rFonts w:hint="eastAsia"/>
-        </w:rPr>
-      </w:pPr>
-    </w:p>
-    <w:p>
-      <w:pPr>
-        <w:rPr>
-          <w:rFonts w:hint="eastAsia"/>
-        </w:rPr>
-      </w:pPr>
+    <w:p/>
+    <w:p/>
+    <w:p>
       <w:r>
         <w:rPr>
           <w:rFonts w:hint="eastAsia"/>
@@ -972,28 +887,12 @@
       </w:r>
     </w:p>
     <w:p>
-      <w:pPr>
-        <w:rPr>
-          <w:rFonts w:hint="eastAsia"/>
-        </w:rPr>
-      </w:pPr>
       <w:r>
         <w:t>6972 com.test.jvm_study.Main</w:t>
       </w:r>
     </w:p>
-    <w:p>
-      <w:pPr>
-        <w:rPr>
-          <w:rFonts w:hint="eastAsia"/>
-        </w:rPr>
-      </w:pPr>
-    </w:p>
-    <w:p>
-      <w:pPr>
-        <w:rPr>
-          <w:rFonts w:hint="eastAsia"/>
-        </w:rPr>
-      </w:pPr>
+    <w:p/>
+    <w:p>
       <w:r>
         <w:rPr>
           <w:rFonts w:hint="eastAsia"/>
@@ -1057,11 +956,6 @@
     <w:p/>
     <w:p/>
     <w:p>
-      <w:pPr>
-        <w:rPr>
-          <w:rFonts w:hint="eastAsia"/>
-        </w:rPr>
-      </w:pPr>
       <w:r>
         <w:t>J</w:t>
       </w:r>
@@ -1109,11 +1003,6 @@
       </w:r>
     </w:p>
     <w:p>
-      <w:pPr>
-        <w:rPr>
-          <w:rFonts w:hint="eastAsia"/>
-        </w:rPr>
-      </w:pPr>
       <w:r>
         <w:rPr>
           <w:rFonts w:hint="eastAsia"/>
@@ -1128,11 +1017,6 @@
       </w:r>
     </w:p>
     <w:p>
-      <w:pPr>
-        <w:rPr>
-          <w:rFonts w:hint="eastAsia"/>
-        </w:rPr>
-      </w:pPr>
       <w:r>
         <w:t>如果是本地虚拟机进程</w:t>
       </w:r>
@@ -1195,11 +1079,6 @@
       </w:r>
     </w:p>
     <w:p>
-      <w:pPr>
-        <w:rPr>
-          <w:rFonts w:hint="eastAsia"/>
-        </w:rPr>
-      </w:pPr>
       <w:r>
         <w:rPr>
           <w:rFonts w:hint="eastAsia"/>
@@ -1208,11 +1087,6 @@
       </w:r>
     </w:p>
     <w:p>
-      <w:pPr>
-        <w:rPr>
-          <w:rFonts w:hint="eastAsia"/>
-        </w:rPr>
-      </w:pPr>
       <w:r>
         <w:rPr>
           <w:rFonts w:hint="eastAsia"/>
@@ -1244,24 +1118,13 @@
         <w:t>指明查询间隔和查询次数，如果省略这两个参数则只会查询一次。</w:t>
       </w:r>
     </w:p>
-    <w:p>
-      <w:pPr>
-        <w:rPr>
-          <w:rFonts w:hint="eastAsia"/>
-        </w:rPr>
-      </w:pPr>
-    </w:p>
-    <w:p>
-      <w:pPr>
-        <w:rPr>
-          <w:rFonts w:hint="eastAsia"/>
-        </w:rPr>
-      </w:pPr>
-      <w:r>
-        <w:rPr>
-          <w:rFonts w:hint="eastAsia"/>
-        </w:rPr>
-        <w:t>选型</w:t>
+    <w:p/>
+    <w:p>
+      <w:r>
+        <w:rPr>
+          <w:rFonts w:hint="eastAsia"/>
+        </w:rPr>
+        <w:t>选项</w:t>
       </w:r>
       <w:r>
         <w:rPr>
@@ -1289,11 +1152,6 @@
       </w:r>
     </w:p>
     <w:p>
-      <w:pPr>
-        <w:rPr>
-          <w:rFonts w:hint="eastAsia"/>
-        </w:rPr>
-      </w:pPr>
       <w:r>
         <w:rPr>
           <w:rFonts w:hint="eastAsia"/>
@@ -1308,11 +1166,6 @@
       </w:r>
     </w:p>
     <w:p>
-      <w:pPr>
-        <w:rPr>
-          <w:rFonts w:hint="eastAsia"/>
-        </w:rPr>
-      </w:pPr>
       <w:r>
         <w:rPr>
           <w:rFonts w:hint="eastAsia"/>
@@ -1375,11 +1228,6 @@
       </w:r>
     </w:p>
     <w:p>
-      <w:pPr>
-        <w:rPr>
-          <w:rFonts w:hint="eastAsia"/>
-        </w:rPr>
-      </w:pPr>
       <w:r>
         <w:rPr>
           <w:rFonts w:hint="eastAsia"/>
@@ -1418,11 +1266,6 @@
       </w:r>
     </w:p>
     <w:p>
-      <w:pPr>
-        <w:rPr>
-          <w:rFonts w:hint="eastAsia"/>
-        </w:rPr>
-      </w:pPr>
       <w:r>
         <w:rPr>
           <w:rFonts w:hint="eastAsia"/>
@@ -1449,11 +1292,6 @@
       </w:r>
     </w:p>
     <w:p>
-      <w:pPr>
-        <w:rPr>
-          <w:rFonts w:hint="eastAsia"/>
-        </w:rPr>
-      </w:pPr>
       <w:r>
         <w:rPr>
           <w:rFonts w:hint="eastAsia"/>
@@ -1492,11 +1330,6 @@
       </w:r>
     </w:p>
     <w:p>
-      <w:pPr>
-        <w:rPr>
-          <w:rFonts w:hint="eastAsia"/>
-        </w:rPr>
-      </w:pPr>
       <w:r>
         <w:rPr>
           <w:rFonts w:hint="eastAsia"/>
@@ -1523,11 +1356,6 @@
       </w:r>
     </w:p>
     <w:p>
-      <w:pPr>
-        <w:rPr>
-          <w:rFonts w:hint="eastAsia"/>
-        </w:rPr>
-      </w:pPr>
       <w:r>
         <w:rPr>
           <w:rFonts w:hint="eastAsia"/>
@@ -1554,11 +1382,6 @@
       </w:r>
     </w:p>
     <w:p>
-      <w:pPr>
-        <w:rPr>
-          <w:rFonts w:hint="eastAsia"/>
-        </w:rPr>
-      </w:pPr>
       <w:r>
         <w:rPr>
           <w:rFonts w:hint="eastAsia"/>
@@ -1611,11 +1434,6 @@
       </w:r>
     </w:p>
     <w:p>
-      <w:pPr>
-        <w:rPr>
-          <w:rFonts w:hint="eastAsia"/>
-        </w:rPr>
-      </w:pPr>
       <w:r>
         <w:rPr>
           <w:rFonts w:hint="eastAsia"/>
@@ -1639,11 +1457,6 @@
       </w:r>
     </w:p>
     <w:p>
-      <w:pPr>
-        <w:rPr>
-          <w:rFonts w:hint="eastAsia"/>
-        </w:rPr>
-      </w:pPr>
       <w:r>
         <w:rPr>
           <w:rFonts w:hint="eastAsia"/>
@@ -1670,11 +1483,6 @@
       </w:r>
     </w:p>
     <w:p>
-      <w:pPr>
-        <w:rPr>
-          <w:rFonts w:hint="eastAsia"/>
-        </w:rPr>
-      </w:pPr>
       <w:r>
         <w:rPr>
           <w:rFonts w:hint="eastAsia"/>
@@ -1700,20 +1508,9 @@
         <w:t>编译的方法</w:t>
       </w:r>
     </w:p>
-    <w:p>
-      <w:pPr>
-        <w:rPr>
-          <w:rFonts w:hint="eastAsia"/>
-        </w:rPr>
-      </w:pPr>
-    </w:p>
-    <w:p/>
-    <w:p>
-      <w:pPr>
-        <w:rPr>
-          <w:rFonts w:hint="eastAsia"/>
-        </w:rPr>
-      </w:pPr>
+    <w:p/>
+    <w:p/>
+    <w:p>
       <w:r>
         <w:t>Jinfo</w:t>
       </w:r>
@@ -1737,11 +1534,6 @@
       </w:r>
     </w:p>
     <w:p>
-      <w:pPr>
-        <w:rPr>
-          <w:rFonts w:hint="eastAsia"/>
-        </w:rPr>
-      </w:pPr>
       <w:r>
         <w:rPr>
           <w:rFonts w:hint="eastAsia"/>
@@ -1756,26 +1548,9 @@
         <w:t>jinfo  [option] pid</w:t>
       </w:r>
     </w:p>
-    <w:p>
-      <w:pPr>
-        <w:rPr>
-          <w:rFonts w:hint="eastAsia"/>
-        </w:rPr>
-      </w:pPr>
-    </w:p>
-    <w:p>
-      <w:pPr>
-        <w:rPr>
-          <w:rFonts w:hint="eastAsia"/>
-        </w:rPr>
-      </w:pPr>
-    </w:p>
-    <w:p>
-      <w:pPr>
-        <w:rPr>
-          <w:rFonts w:hint="eastAsia"/>
-        </w:rPr>
-      </w:pPr>
+    <w:p/>
+    <w:p/>
+    <w:p>
       <w:r>
         <w:t>J</w:t>
       </w:r>
@@ -1865,11 +1640,6 @@
       </w:r>
     </w:p>
     <w:p>
-      <w:pPr>
-        <w:rPr>
-          <w:rFonts w:hint="eastAsia"/>
-        </w:rPr>
-      </w:pPr>
       <w:r>
         <w:rPr>
           <w:rFonts w:hint="eastAsia"/>
@@ -1884,11 +1654,6 @@
       </w:r>
     </w:p>
     <w:p>
-      <w:pPr>
-        <w:rPr>
-          <w:rFonts w:hint="eastAsia"/>
-        </w:rPr>
-      </w:pPr>
       <w:r>
         <w:t>选项</w:t>
       </w:r>
@@ -1906,11 +1671,6 @@
       </w:r>
     </w:p>
     <w:p>
-      <w:pPr>
-        <w:rPr>
-          <w:rFonts w:hint="eastAsia"/>
-        </w:rPr>
-      </w:pPr>
       <w:r>
         <w:rPr>
           <w:rFonts w:hint="eastAsia"/>
@@ -1973,11 +1733,6 @@
       </w:r>
     </w:p>
     <w:p>
-      <w:pPr>
-        <w:rPr>
-          <w:rFonts w:hint="eastAsia"/>
-        </w:rPr>
-      </w:pPr>
       <w:r>
         <w:rPr>
           <w:rFonts w:hint="eastAsia"/>
@@ -2028,11 +1783,6 @@
       </w:r>
     </w:p>
     <w:p>
-      <w:pPr>
-        <w:rPr>
-          <w:rFonts w:hint="eastAsia"/>
-        </w:rPr>
-      </w:pPr>
       <w:r>
         <w:rPr>
           <w:rFonts w:hint="eastAsia"/>
@@ -2059,11 +1809,6 @@
       </w:r>
     </w:p>
     <w:p>
-      <w:pPr>
-        <w:rPr>
-          <w:rFonts w:hint="eastAsia"/>
-        </w:rPr>
-      </w:pPr>
       <w:r>
         <w:rPr>
           <w:rFonts w:hint="eastAsia"/>
@@ -2078,11 +1823,6 @@
       </w:r>
     </w:p>
     <w:p>
-      <w:pPr>
-        <w:rPr>
-          <w:rFonts w:hint="eastAsia"/>
-        </w:rPr>
-      </w:pPr>
       <w:r>
         <w:rPr>
           <w:rFonts w:hint="eastAsia"/>
@@ -2109,11 +1849,6 @@
       </w:r>
     </w:p>
     <w:p>
-      <w:pPr>
-        <w:rPr>
-          <w:rFonts w:hint="eastAsia"/>
-        </w:rPr>
-      </w:pPr>
       <w:r>
         <w:rPr>
           <w:rFonts w:hint="eastAsia"/>
@@ -2151,19 +1886,8 @@
         <w:t>快照</w:t>
       </w:r>
     </w:p>
-    <w:p>
-      <w:pPr>
-        <w:rPr>
-          <w:rFonts w:hint="eastAsia"/>
-        </w:rPr>
-      </w:pPr>
-    </w:p>
-    <w:p>
-      <w:pPr>
-        <w:rPr>
-          <w:rFonts w:hint="eastAsia"/>
-        </w:rPr>
-      </w:pPr>
+    <w:p/>
+    <w:p>
       <w:r>
         <w:t>J</w:t>
       </w:r>
@@ -2264,26 +1988,9 @@
         <w:t>文件。</w:t>
       </w:r>
     </w:p>
-    <w:p>
-      <w:pPr>
-        <w:rPr>
-          <w:rFonts w:hint="eastAsia"/>
-        </w:rPr>
-      </w:pPr>
-    </w:p>
-    <w:p>
-      <w:pPr>
-        <w:rPr>
-          <w:rFonts w:hint="eastAsia"/>
-        </w:rPr>
-      </w:pPr>
-    </w:p>
-    <w:p>
-      <w:pPr>
-        <w:rPr>
-          <w:rFonts w:hint="eastAsia"/>
-        </w:rPr>
-      </w:pPr>
+    <w:p/>
+    <w:p/>
+    <w:p>
       <w:r>
         <w:t>J</w:t>
       </w:r>
@@ -2331,11 +2038,6 @@
       </w:r>
     </w:p>
     <w:p>
-      <w:pPr>
-        <w:rPr>
-          <w:rFonts w:hint="eastAsia"/>
-        </w:rPr>
-      </w:pPr>
       <w:r>
         <w:rPr>
           <w:rFonts w:hint="eastAsia"/>
@@ -2343,19 +2045,8 @@
         <w:t>线程快照就是当前虚拟机内每一条线程正在执行的方法堆栈的集合，生成的快照的主要目的是定位线程出现长时间停顿的原因。</w:t>
       </w:r>
     </w:p>
-    <w:p>
-      <w:pPr>
-        <w:rPr>
-          <w:rFonts w:hint="eastAsia"/>
-        </w:rPr>
-      </w:pPr>
-    </w:p>
-    <w:p>
-      <w:pPr>
-        <w:rPr>
-          <w:rFonts w:hint="eastAsia"/>
-        </w:rPr>
-      </w:pPr>
+    <w:p/>
+    <w:p>
       <w:r>
         <w:rPr>
           <w:rFonts w:hint="eastAsia"/>
@@ -2376,11 +2067,6 @@
       </w:r>
     </w:p>
     <w:p>
-      <w:pPr>
-        <w:rPr>
-          <w:rFonts w:hint="eastAsia"/>
-        </w:rPr>
-      </w:pPr>
       <w:r>
         <w:rPr>
           <w:rFonts w:hint="eastAsia"/>
@@ -2395,11 +2081,6 @@
       </w:r>
     </w:p>
     <w:p>
-      <w:pPr>
-        <w:rPr>
-          <w:rFonts w:hint="eastAsia"/>
-        </w:rPr>
-      </w:pPr>
       <w:r>
         <w:rPr>
           <w:rFonts w:hint="eastAsia"/>
@@ -2420,11 +2101,6 @@
       </w:r>
     </w:p>
     <w:p>
-      <w:pPr>
-        <w:rPr>
-          <w:rFonts w:hint="eastAsia"/>
-        </w:rPr>
-      </w:pPr>
       <w:r>
         <w:rPr>
           <w:rFonts w:hint="eastAsia"/>
@@ -2439,11 +2115,6 @@
       </w:r>
     </w:p>
     <w:p>
-      <w:pPr>
-        <w:rPr>
-          <w:rFonts w:hint="eastAsia"/>
-        </w:rPr>
-      </w:pPr>
       <w:r>
         <w:rPr>
           <w:rFonts w:hint="eastAsia"/>
@@ -2458,11 +2129,6 @@
       </w:r>
     </w:p>
     <w:p>
-      <w:pPr>
-        <w:rPr>
-          <w:rFonts w:hint="eastAsia"/>
-        </w:rPr>
-      </w:pPr>
       <w:r>
         <w:rPr>
           <w:rFonts w:hint="eastAsia"/>
@@ -2488,19 +2154,8 @@
         <w:t>的堆栈</w:t>
       </w:r>
     </w:p>
-    <w:p>
-      <w:pPr>
-        <w:rPr>
-          <w:rFonts w:hint="eastAsia"/>
-        </w:rPr>
-      </w:pPr>
-    </w:p>
-    <w:p>
-      <w:pPr>
-        <w:rPr>
-          <w:rFonts w:hint="eastAsia"/>
-        </w:rPr>
-      </w:pPr>
+    <w:p/>
+    <w:p>
       <w:r>
         <w:t>J</w:t>
       </w:r>
@@ -2589,26 +2244,9 @@
         <w:t>。</w:t>
       </w:r>
     </w:p>
-    <w:p>
-      <w:pPr>
-        <w:rPr>
-          <w:rFonts w:hint="eastAsia"/>
-        </w:rPr>
-      </w:pPr>
-    </w:p>
-    <w:p>
-      <w:pPr>
-        <w:rPr>
-          <w:rFonts w:hint="eastAsia"/>
-        </w:rPr>
-      </w:pPr>
-    </w:p>
-    <w:p>
-      <w:pPr>
-        <w:rPr>
-          <w:rFonts w:hint="eastAsia"/>
-        </w:rPr>
-      </w:pPr>
+    <w:p/>
+    <w:p/>
+    <w:p>
       <w:r>
         <w:rPr>
           <w:rFonts w:hint="eastAsia"/>
@@ -2623,11 +2261,6 @@
       </w:r>
     </w:p>
     <w:p>
-      <w:pPr>
-        <w:rPr>
-          <w:rFonts w:hint="eastAsia"/>
-        </w:rPr>
-      </w:pPr>
       <w:r>
         <w:rPr>
           <w:rFonts w:hint="eastAsia"/>
@@ -2654,11 +2287,6 @@
       </w:r>
     </w:p>
     <w:p>
-      <w:pPr>
-        <w:rPr>
-          <w:rFonts w:hint="eastAsia"/>
-        </w:rPr>
-      </w:pPr>
       <w:r>
         <w:rPr>
           <w:rFonts w:hint="eastAsia"/>
@@ -2709,11 +2337,6 @@
       </w:r>
     </w:p>
     <w:p>
-      <w:pPr>
-        <w:rPr>
-          <w:rFonts w:hint="eastAsia"/>
-        </w:rPr>
-      </w:pPr>
       <w:r>
         <w:t>J</w:t>
       </w:r>
@@ -2730,19 +2353,8 @@
         <w:t>可以用来监控本地虚拟机进程，也可一监控和管理远程虚拟机进程。</w:t>
       </w:r>
     </w:p>
-    <w:p>
-      <w:pPr>
-        <w:rPr>
-          <w:rFonts w:hint="eastAsia"/>
-        </w:rPr>
-      </w:pPr>
-    </w:p>
-    <w:p>
-      <w:pPr>
-        <w:rPr>
-          <w:rFonts w:hint="eastAsia"/>
-        </w:rPr>
-      </w:pPr>
+    <w:p/>
+    <w:p>
       <w:r>
         <w:rPr>
           <w:rFonts w:hint="eastAsia"/>
@@ -2763,120 +2375,27 @@
         <w:t>，它除了运行监视、故障处理外，还提供了很多其他方面的功能，如性能分析</w:t>
       </w:r>
     </w:p>
-    <w:p>
-      <w:pPr>
-        <w:rPr>
-          <w:rFonts w:hint="eastAsia"/>
-        </w:rPr>
-      </w:pPr>
-    </w:p>
-    <w:p>
-      <w:pPr>
-        <w:rPr>
-          <w:rFonts w:hint="eastAsia"/>
-        </w:rPr>
-      </w:pPr>
-    </w:p>
-    <w:p>
-      <w:pPr>
-        <w:rPr>
-          <w:rFonts w:hint="eastAsia"/>
-        </w:rPr>
-      </w:pPr>
-    </w:p>
-    <w:p>
-      <w:pPr>
-        <w:rPr>
-          <w:rFonts w:hint="eastAsia"/>
-        </w:rPr>
-      </w:pPr>
-    </w:p>
-    <w:p>
-      <w:pPr>
-        <w:rPr>
-          <w:rFonts w:hint="eastAsia"/>
-        </w:rPr>
-      </w:pPr>
-    </w:p>
-    <w:p>
-      <w:pPr>
-        <w:rPr>
-          <w:rFonts w:hint="eastAsia"/>
-        </w:rPr>
-      </w:pPr>
-    </w:p>
-    <w:p>
-      <w:pPr>
-        <w:rPr>
-          <w:rFonts w:hint="eastAsia"/>
-        </w:rPr>
-      </w:pPr>
-    </w:p>
-    <w:p>
-      <w:pPr>
-        <w:rPr>
-          <w:rFonts w:hint="eastAsia"/>
-        </w:rPr>
-      </w:pPr>
-    </w:p>
-    <w:p>
-      <w:pPr>
-        <w:rPr>
-          <w:rFonts w:hint="eastAsia"/>
-        </w:rPr>
-      </w:pPr>
-    </w:p>
-    <w:p>
-      <w:pPr>
-        <w:rPr>
-          <w:rFonts w:hint="eastAsia"/>
-        </w:rPr>
-      </w:pPr>
-    </w:p>
-    <w:p>
-      <w:pPr>
-        <w:rPr>
-          <w:rFonts w:hint="eastAsia"/>
-        </w:rPr>
-      </w:pPr>
-    </w:p>
-    <w:p>
-      <w:pPr>
-        <w:rPr>
-          <w:rFonts w:hint="eastAsia"/>
-        </w:rPr>
-      </w:pPr>
-    </w:p>
+    <w:p/>
+    <w:p/>
+    <w:p/>
+    <w:p/>
+    <w:p/>
+    <w:p/>
+    <w:p/>
+    <w:p/>
+    <w:p/>
+    <w:p/>
+    <w:p/>
+    <w:p/>
     <w:p>
       <w:pPr>
         <w:widowControl/>
         <w:jc w:val="left"/>
-        <w:rPr>
-          <w:rFonts w:hint="eastAsia"/>
-        </w:rPr>
       </w:pPr>
     </w:p>
-    <w:p>
-      <w:pPr>
-        <w:rPr>
-          <w:rFonts w:hint="eastAsia"/>
-        </w:rPr>
-      </w:pPr>
-    </w:p>
-    <w:p>
-      <w:pPr>
-        <w:rPr>
-          <w:rFonts w:hint="eastAsia"/>
-        </w:rPr>
-      </w:pPr>
-    </w:p>
-    <w:p>
-      <w:pPr>
-        <w:rPr>
-          <w:rFonts w:hint="eastAsia"/>
-        </w:rPr>
-      </w:pPr>
-    </w:p>
+    <w:p/>
+    <w:p/>
+    <w:p/>
     <w:p/>
     <w:p/>
     <w:p/>

--- a/笔记/chapter04 虚拟机性能监控与故障处理工具.docx
+++ b/笔记/chapter04 虚拟机性能监控与故障处理工具.docx
@@ -1,6 +1,6 @@
 
 <file path=word/document.xml><?xml version="1.0" encoding="utf-8"?>
-<w:document xmlns:ve="http://schemas.openxmlformats.org/markup-compatibility/2006" xmlns:o="urn:schemas-microsoft-com:office:office" xmlns:r="http://schemas.openxmlformats.org/officeDocument/2006/relationships" xmlns:m="http://schemas.openxmlformats.org/officeDocument/2006/math" xmlns:v="urn:schemas-microsoft-com:vml" xmlns:wp="http://schemas.openxmlformats.org/drawingml/2006/wordprocessingDrawing" xmlns:w10="urn:schemas-microsoft-com:office:word" xmlns:w="http://schemas.openxmlformats.org/wordprocessingml/2006/main" xmlns:wne="http://schemas.microsoft.com/office/word/2006/wordml">
+<w:document xmlns:wpc="http://schemas.microsoft.com/office/word/2010/wordprocessingCanvas" xmlns:cx="http://schemas.microsoft.com/office/drawing/2014/chartex" xmlns:mc="http://schemas.openxmlformats.org/markup-compatibility/2006" xmlns:o="urn:schemas-microsoft-com:office:office" xmlns:r="http://schemas.openxmlformats.org/officeDocument/2006/relationships" xmlns:m="http://schemas.openxmlformats.org/officeDocument/2006/math" xmlns:v="urn:schemas-microsoft-com:vml" xmlns:wp14="http://schemas.microsoft.com/office/word/2010/wordprocessingDrawing" xmlns:wp="http://schemas.openxmlformats.org/drawingml/2006/wordprocessingDrawing" xmlns:w10="urn:schemas-microsoft-com:office:word" xmlns:w="http://schemas.openxmlformats.org/wordprocessingml/2006/main" xmlns:w14="http://schemas.microsoft.com/office/word/2010/wordml" xmlns:w15="http://schemas.microsoft.com/office/word/2012/wordml" xmlns:w16se="http://schemas.microsoft.com/office/word/2015/wordml/symex" xmlns:wpg="http://schemas.microsoft.com/office/word/2010/wordprocessingGroup" xmlns:wpi="http://schemas.microsoft.com/office/word/2010/wordprocessingInk" xmlns:wne="http://schemas.microsoft.com/office/word/2006/wordml" xmlns:wps="http://schemas.microsoft.com/office/word/2010/wordprocessingShape" mc:Ignorable="w14 w15 w16se wp14">
   <w:body>
     <w:p>
       <w:r>
@@ -212,9 +212,9 @@
     </w:p>
     <w:tbl>
       <w:tblPr>
-        <w:tblStyle w:val="a5"/>
+        <w:tblStyle w:val="a7"/>
         <w:tblW w:w="0" w:type="auto"/>
-        <w:tblLook w:val="04A0"/>
+        <w:tblLook w:val="04A0" w:firstRow="1" w:lastRow="0" w:firstColumn="1" w:lastColumn="0" w:noHBand="0" w:noVBand="1"/>
       </w:tblPr>
       <w:tblGrid>
         <w:gridCol w:w="4261"/>
@@ -2355,6 +2355,11 @@
     </w:p>
     <w:p/>
     <w:p>
+      <w:pPr>
+        <w:rPr>
+          <w:rFonts w:hint="eastAsia"/>
+        </w:rPr>
+      </w:pPr>
       <w:r>
         <w:rPr>
           <w:rFonts w:hint="eastAsia"/>
@@ -2374,40 +2379,9 @@
         </w:rPr>
         <w:t>，它除了运行监视、故障处理外，还提供了很多其他方面的功能，如性能分析</w:t>
       </w:r>
-    </w:p>
-    <w:p/>
-    <w:p/>
-    <w:p/>
-    <w:p/>
-    <w:p/>
-    <w:p/>
-    <w:p/>
-    <w:p/>
-    <w:p/>
-    <w:p/>
-    <w:p/>
-    <w:p/>
-    <w:p>
-      <w:pPr>
-        <w:widowControl/>
-        <w:jc w:val="left"/>
-      </w:pPr>
-    </w:p>
-    <w:p/>
-    <w:p/>
-    <w:p/>
-    <w:p/>
-    <w:p/>
-    <w:p/>
-    <w:p/>
-    <w:p/>
-    <w:p/>
-    <w:p/>
-    <w:p/>
-    <w:p/>
-    <w:p/>
-    <w:p/>
-    <w:p/>
+      <w:bookmarkStart w:id="0" w:name="_GoBack"/>
+      <w:bookmarkEnd w:id="0"/>
+    </w:p>
     <w:sectPr>
       <w:pgSz w:w="11906" w:h="16838"/>
       <w:pgMar w:top="1440" w:right="1800" w:bottom="1440" w:left="1800" w:header="851" w:footer="992" w:gutter="0"/>
@@ -2419,15 +2393,15 @@
 </file>
 
 <file path=word/endnotes.xml><?xml version="1.0" encoding="utf-8"?>
-<w:endnotes xmlns:ve="http://schemas.openxmlformats.org/markup-compatibility/2006" xmlns:o="urn:schemas-microsoft-com:office:office" xmlns:r="http://schemas.openxmlformats.org/officeDocument/2006/relationships" xmlns:m="http://schemas.openxmlformats.org/officeDocument/2006/math" xmlns:v="urn:schemas-microsoft-com:vml" xmlns:wp="http://schemas.openxmlformats.org/drawingml/2006/wordprocessingDrawing" xmlns:w10="urn:schemas-microsoft-com:office:word" xmlns:w="http://schemas.openxmlformats.org/wordprocessingml/2006/main" xmlns:wne="http://schemas.microsoft.com/office/word/2006/wordml">
-  <w:endnote w:type="separator" w:id="0">
+<w:endnotes xmlns:wpc="http://schemas.microsoft.com/office/word/2010/wordprocessingCanvas" xmlns:cx="http://schemas.microsoft.com/office/drawing/2014/chartex" xmlns:mc="http://schemas.openxmlformats.org/markup-compatibility/2006" xmlns:o="urn:schemas-microsoft-com:office:office" xmlns:r="http://schemas.openxmlformats.org/officeDocument/2006/relationships" xmlns:m="http://schemas.openxmlformats.org/officeDocument/2006/math" xmlns:v="urn:schemas-microsoft-com:vml" xmlns:wp14="http://schemas.microsoft.com/office/word/2010/wordprocessingDrawing" xmlns:wp="http://schemas.openxmlformats.org/drawingml/2006/wordprocessingDrawing" xmlns:w10="urn:schemas-microsoft-com:office:word" xmlns:w="http://schemas.openxmlformats.org/wordprocessingml/2006/main" xmlns:w14="http://schemas.microsoft.com/office/word/2010/wordml" xmlns:w15="http://schemas.microsoft.com/office/word/2012/wordml" xmlns:w16se="http://schemas.microsoft.com/office/word/2015/wordml/symex" xmlns:wpg="http://schemas.microsoft.com/office/word/2010/wordprocessingGroup" xmlns:wpi="http://schemas.microsoft.com/office/word/2010/wordprocessingInk" xmlns:wne="http://schemas.microsoft.com/office/word/2006/wordml" xmlns:wps="http://schemas.microsoft.com/office/word/2010/wordprocessingShape" mc:Ignorable="w14 w15 w16se wp14">
+  <w:endnote w:type="separator" w:id="-1">
     <w:p>
       <w:r>
         <w:separator/>
       </w:r>
     </w:p>
   </w:endnote>
-  <w:endnote w:type="continuationSeparator" w:id="1">
+  <w:endnote w:type="continuationSeparator" w:id="0">
     <w:p>
       <w:r>
         <w:continuationSeparator/>
@@ -2438,15 +2412,15 @@
 </file>
 
 <file path=word/footnotes.xml><?xml version="1.0" encoding="utf-8"?>
-<w:footnotes xmlns:ve="http://schemas.openxmlformats.org/markup-compatibility/2006" xmlns:o="urn:schemas-microsoft-com:office:office" xmlns:r="http://schemas.openxmlformats.org/officeDocument/2006/relationships" xmlns:m="http://schemas.openxmlformats.org/officeDocument/2006/math" xmlns:v="urn:schemas-microsoft-com:vml" xmlns:wp="http://schemas.openxmlformats.org/drawingml/2006/wordprocessingDrawing" xmlns:w10="urn:schemas-microsoft-com:office:word" xmlns:w="http://schemas.openxmlformats.org/wordprocessingml/2006/main" xmlns:wne="http://schemas.microsoft.com/office/word/2006/wordml">
-  <w:footnote w:type="separator" w:id="0">
+<w:footnotes xmlns:wpc="http://schemas.microsoft.com/office/word/2010/wordprocessingCanvas" xmlns:cx="http://schemas.microsoft.com/office/drawing/2014/chartex" xmlns:mc="http://schemas.openxmlformats.org/markup-compatibility/2006" xmlns:o="urn:schemas-microsoft-com:office:office" xmlns:r="http://schemas.openxmlformats.org/officeDocument/2006/relationships" xmlns:m="http://schemas.openxmlformats.org/officeDocument/2006/math" xmlns:v="urn:schemas-microsoft-com:vml" xmlns:wp14="http://schemas.microsoft.com/office/word/2010/wordprocessingDrawing" xmlns:wp="http://schemas.openxmlformats.org/drawingml/2006/wordprocessingDrawing" xmlns:w10="urn:schemas-microsoft-com:office:word" xmlns:w="http://schemas.openxmlformats.org/wordprocessingml/2006/main" xmlns:w14="http://schemas.microsoft.com/office/word/2010/wordml" xmlns:w15="http://schemas.microsoft.com/office/word/2012/wordml" xmlns:w16se="http://schemas.microsoft.com/office/word/2015/wordml/symex" xmlns:wpg="http://schemas.microsoft.com/office/word/2010/wordprocessingGroup" xmlns:wpi="http://schemas.microsoft.com/office/word/2010/wordprocessingInk" xmlns:wne="http://schemas.microsoft.com/office/word/2006/wordml" xmlns:wps="http://schemas.microsoft.com/office/word/2010/wordprocessingShape" mc:Ignorable="w14 w15 w16se wp14">
+  <w:footnote w:type="separator" w:id="-1">
     <w:p>
       <w:r>
         <w:separator/>
       </w:r>
     </w:p>
   </w:footnote>
-  <w:footnote w:type="continuationSeparator" w:id="1">
+  <w:footnote w:type="continuationSeparator" w:id="0">
     <w:p>
       <w:r>
         <w:continuationSeparator/>
@@ -2457,7 +2431,7 @@
 </file>
 
 <file path=word/styles.xml><?xml version="1.0" encoding="utf-8"?>
-<w:styles xmlns:r="http://schemas.openxmlformats.org/officeDocument/2006/relationships" xmlns:w="http://schemas.openxmlformats.org/wordprocessingml/2006/main">
+<w:styles xmlns:mc="http://schemas.openxmlformats.org/markup-compatibility/2006" xmlns:r="http://schemas.openxmlformats.org/officeDocument/2006/relationships" xmlns:w="http://schemas.openxmlformats.org/wordprocessingml/2006/main" xmlns:w14="http://schemas.microsoft.com/office/word/2010/wordml" xmlns:w15="http://schemas.microsoft.com/office/word/2012/wordml" xmlns:w16se="http://schemas.microsoft.com/office/word/2015/wordml/symex" mc:Ignorable="w14 w15 w16se">
   <w:docDefaults>
     <w:rPrDefault>
       <w:rPr>
@@ -2470,144 +2444,378 @@
     </w:rPrDefault>
     <w:pPrDefault/>
   </w:docDefaults>
-  <w:latentStyles w:defLockedState="0" w:defUIPriority="99" w:defSemiHidden="1" w:defUnhideWhenUsed="1" w:defQFormat="0" w:count="267">
-    <w:lsdException w:name="Normal" w:semiHidden="0" w:uiPriority="0" w:unhideWhenUsed="0" w:qFormat="1"/>
-    <w:lsdException w:name="heading 1" w:semiHidden="0" w:uiPriority="9" w:unhideWhenUsed="0" w:qFormat="1"/>
-    <w:lsdException w:name="heading 2" w:uiPriority="9" w:qFormat="1"/>
-    <w:lsdException w:name="heading 3" w:uiPriority="9" w:qFormat="1"/>
-    <w:lsdException w:name="heading 4" w:uiPriority="9" w:qFormat="1"/>
-    <w:lsdException w:name="heading 5" w:uiPriority="9" w:qFormat="1"/>
-    <w:lsdException w:name="heading 6" w:uiPriority="9" w:qFormat="1"/>
-    <w:lsdException w:name="heading 7" w:uiPriority="9" w:qFormat="1"/>
-    <w:lsdException w:name="heading 8" w:uiPriority="9" w:qFormat="1"/>
-    <w:lsdException w:name="heading 9" w:uiPriority="9" w:qFormat="1"/>
-    <w:lsdException w:name="toc 1" w:uiPriority="39"/>
-    <w:lsdException w:name="toc 2" w:uiPriority="39"/>
-    <w:lsdException w:name="toc 3" w:uiPriority="39"/>
-    <w:lsdException w:name="toc 4" w:uiPriority="39"/>
-    <w:lsdException w:name="toc 5" w:uiPriority="39"/>
-    <w:lsdException w:name="toc 6" w:uiPriority="39"/>
-    <w:lsdException w:name="toc 7" w:uiPriority="39"/>
-    <w:lsdException w:name="toc 8" w:uiPriority="39"/>
-    <w:lsdException w:name="toc 9" w:uiPriority="39"/>
-    <w:lsdException w:name="caption" w:uiPriority="35" w:qFormat="1"/>
-    <w:lsdException w:name="Title" w:semiHidden="0" w:uiPriority="10" w:unhideWhenUsed="0" w:qFormat="1"/>
-    <w:lsdException w:name="Default Paragraph Font" w:uiPriority="1"/>
-    <w:lsdException w:name="Subtitle" w:semiHidden="0" w:uiPriority="11" w:unhideWhenUsed="0" w:qFormat="1"/>
-    <w:lsdException w:name="Strong" w:semiHidden="0" w:uiPriority="22" w:unhideWhenUsed="0" w:qFormat="1"/>
-    <w:lsdException w:name="Emphasis" w:semiHidden="0" w:uiPriority="20" w:unhideWhenUsed="0" w:qFormat="1"/>
-    <w:lsdException w:name="Table Grid" w:semiHidden="0" w:uiPriority="59" w:unhideWhenUsed="0"/>
-    <w:lsdException w:name="Placeholder Text" w:unhideWhenUsed="0"/>
-    <w:lsdException w:name="No Spacing" w:semiHidden="0" w:uiPriority="1" w:unhideWhenUsed="0" w:qFormat="1"/>
-    <w:lsdException w:name="Light Shading" w:semiHidden="0" w:uiPriority="60" w:unhideWhenUsed="0"/>
-    <w:lsdException w:name="Light List" w:semiHidden="0" w:uiPriority="61" w:unhideWhenUsed="0"/>
-    <w:lsdException w:name="Light Grid" w:semiHidden="0" w:uiPriority="62" w:unhideWhenUsed="0"/>
-    <w:lsdException w:name="Medium Shading 1" w:semiHidden="0" w:uiPriority="63" w:unhideWhenUsed="0"/>
-    <w:lsdException w:name="Medium Shading 2" w:semiHidden="0" w:uiPriority="64" w:unhideWhenUsed="0"/>
-    <w:lsdException w:name="Medium List 1" w:semiHidden="0" w:uiPriority="65" w:unhideWhenUsed="0"/>
-    <w:lsdException w:name="Medium List 2" w:semiHidden="0" w:uiPriority="66" w:unhideWhenUsed="0"/>
-    <w:lsdException w:name="Medium Grid 1" w:semiHidden="0" w:uiPriority="67" w:unhideWhenUsed="0"/>
-    <w:lsdException w:name="Medium Grid 2" w:semiHidden="0" w:uiPriority="68" w:unhideWhenUsed="0"/>
-    <w:lsdException w:name="Medium Grid 3" w:semiHidden="0" w:uiPriority="69" w:unhideWhenUsed="0"/>
-    <w:lsdException w:name="Dark List" w:semiHidden="0" w:uiPriority="70" w:unhideWhenUsed="0"/>
-    <w:lsdException w:name="Colorful Shading" w:semiHidden="0" w:uiPriority="71" w:unhideWhenUsed="0"/>
-    <w:lsdException w:name="Colorful List" w:semiHidden="0" w:uiPriority="72" w:unhideWhenUsed="0"/>
-    <w:lsdException w:name="Colorful Grid" w:semiHidden="0" w:uiPriority="73" w:unhideWhenUsed="0"/>
-    <w:lsdException w:name="Light Shading Accent 1" w:semiHidden="0" w:uiPriority="60" w:unhideWhenUsed="0"/>
-    <w:lsdException w:name="Light List Accent 1" w:semiHidden="0" w:uiPriority="61" w:unhideWhenUsed="0"/>
-    <w:lsdException w:name="Light Grid Accent 1" w:semiHidden="0" w:uiPriority="62" w:unhideWhenUsed="0"/>
-    <w:lsdException w:name="Medium Shading 1 Accent 1" w:semiHidden="0" w:uiPriority="63" w:unhideWhenUsed="0"/>
-    <w:lsdException w:name="Medium Shading 2 Accent 1" w:semiHidden="0" w:uiPriority="64" w:unhideWhenUsed="0"/>
-    <w:lsdException w:name="Medium List 1 Accent 1" w:semiHidden="0" w:uiPriority="65" w:unhideWhenUsed="0"/>
-    <w:lsdException w:name="Revision" w:unhideWhenUsed="0"/>
-    <w:lsdException w:name="List Paragraph" w:semiHidden="0" w:uiPriority="34" w:unhideWhenUsed="0" w:qFormat="1"/>
-    <w:lsdException w:name="Quote" w:semiHidden="0" w:uiPriority="29" w:unhideWhenUsed="0" w:qFormat="1"/>
-    <w:lsdException w:name="Intense Quote" w:semiHidden="0" w:uiPriority="30" w:unhideWhenUsed="0" w:qFormat="1"/>
-    <w:lsdException w:name="Medium List 2 Accent 1" w:semiHidden="0" w:uiPriority="66" w:unhideWhenUsed="0"/>
-    <w:lsdException w:name="Medium Grid 1 Accent 1" w:semiHidden="0" w:uiPriority="67" w:unhideWhenUsed="0"/>
-    <w:lsdException w:name="Medium Grid 2 Accent 1" w:semiHidden="0" w:uiPriority="68" w:unhideWhenUsed="0"/>
-    <w:lsdException w:name="Medium Grid 3 Accent 1" w:semiHidden="0" w:uiPriority="69" w:unhideWhenUsed="0"/>
-    <w:lsdException w:name="Dark List Accent 1" w:semiHidden="0" w:uiPriority="70" w:unhideWhenUsed="0"/>
-    <w:lsdException w:name="Colorful Shading Accent 1" w:semiHidden="0" w:uiPriority="71" w:unhideWhenUsed="0"/>
-    <w:lsdException w:name="Colorful List Accent 1" w:semiHidden="0" w:uiPriority="72" w:unhideWhenUsed="0"/>
-    <w:lsdException w:name="Colorful Grid Accent 1" w:semiHidden="0" w:uiPriority="73" w:unhideWhenUsed="0"/>
-    <w:lsdException w:name="Light Shading Accent 2" w:semiHidden="0" w:uiPriority="60" w:unhideWhenUsed="0"/>
-    <w:lsdException w:name="Light List Accent 2" w:semiHidden="0" w:uiPriority="61" w:unhideWhenUsed="0"/>
-    <w:lsdException w:name="Light Grid Accent 2" w:semiHidden="0" w:uiPriority="62" w:unhideWhenUsed="0"/>
-    <w:lsdException w:name="Medium Shading 1 Accent 2" w:semiHidden="0" w:uiPriority="63" w:unhideWhenUsed="0"/>
-    <w:lsdException w:name="Medium Shading 2 Accent 2" w:semiHidden="0" w:uiPriority="64" w:unhideWhenUsed="0"/>
-    <w:lsdException w:name="Medium List 1 Accent 2" w:semiHidden="0" w:uiPriority="65" w:unhideWhenUsed="0"/>
-    <w:lsdException w:name="Medium List 2 Accent 2" w:semiHidden="0" w:uiPriority="66" w:unhideWhenUsed="0"/>
-    <w:lsdException w:name="Medium Grid 1 Accent 2" w:semiHidden="0" w:uiPriority="67" w:unhideWhenUsed="0"/>
-    <w:lsdException w:name="Medium Grid 2 Accent 2" w:semiHidden="0" w:uiPriority="68" w:unhideWhenUsed="0"/>
-    <w:lsdException w:name="Medium Grid 3 Accent 2" w:semiHidden="0" w:uiPriority="69" w:unhideWhenUsed="0"/>
-    <w:lsdException w:name="Dark List Accent 2" w:semiHidden="0" w:uiPriority="70" w:unhideWhenUsed="0"/>
-    <w:lsdException w:name="Colorful Shading Accent 2" w:semiHidden="0" w:uiPriority="71" w:unhideWhenUsed="0"/>
-    <w:lsdException w:name="Colorful List Accent 2" w:semiHidden="0" w:uiPriority="72" w:unhideWhenUsed="0"/>
-    <w:lsdException w:name="Colorful Grid Accent 2" w:semiHidden="0" w:uiPriority="73" w:unhideWhenUsed="0"/>
-    <w:lsdException w:name="Light Shading Accent 3" w:semiHidden="0" w:uiPriority="60" w:unhideWhenUsed="0"/>
-    <w:lsdException w:name="Light List Accent 3" w:semiHidden="0" w:uiPriority="61" w:unhideWhenUsed="0"/>
-    <w:lsdException w:name="Light Grid Accent 3" w:semiHidden="0" w:uiPriority="62" w:unhideWhenUsed="0"/>
-    <w:lsdException w:name="Medium Shading 1 Accent 3" w:semiHidden="0" w:uiPriority="63" w:unhideWhenUsed="0"/>
-    <w:lsdException w:name="Medium Shading 2 Accent 3" w:semiHidden="0" w:uiPriority="64" w:unhideWhenUsed="0"/>
-    <w:lsdException w:name="Medium List 1 Accent 3" w:semiHidden="0" w:uiPriority="65" w:unhideWhenUsed="0"/>
-    <w:lsdException w:name="Medium List 2 Accent 3" w:semiHidden="0" w:uiPriority="66" w:unhideWhenUsed="0"/>
-    <w:lsdException w:name="Medium Grid 1 Accent 3" w:semiHidden="0" w:uiPriority="67" w:unhideWhenUsed="0"/>
-    <w:lsdException w:name="Medium Grid 2 Accent 3" w:semiHidden="0" w:uiPriority="68" w:unhideWhenUsed="0"/>
-    <w:lsdException w:name="Medium Grid 3 Accent 3" w:semiHidden="0" w:uiPriority="69" w:unhideWhenUsed="0"/>
-    <w:lsdException w:name="Dark List Accent 3" w:semiHidden="0" w:uiPriority="70" w:unhideWhenUsed="0"/>
-    <w:lsdException w:name="Colorful Shading Accent 3" w:semiHidden="0" w:uiPriority="71" w:unhideWhenUsed="0"/>
-    <w:lsdException w:name="Colorful List Accent 3" w:semiHidden="0" w:uiPriority="72" w:unhideWhenUsed="0"/>
-    <w:lsdException w:name="Colorful Grid Accent 3" w:semiHidden="0" w:uiPriority="73" w:unhideWhenUsed="0"/>
-    <w:lsdException w:name="Light Shading Accent 4" w:semiHidden="0" w:uiPriority="60" w:unhideWhenUsed="0"/>
-    <w:lsdException w:name="Light List Accent 4" w:semiHidden="0" w:uiPriority="61" w:unhideWhenUsed="0"/>
-    <w:lsdException w:name="Light Grid Accent 4" w:semiHidden="0" w:uiPriority="62" w:unhideWhenUsed="0"/>
-    <w:lsdException w:name="Medium Shading 1 Accent 4" w:semiHidden="0" w:uiPriority="63" w:unhideWhenUsed="0"/>
-    <w:lsdException w:name="Medium Shading 2 Accent 4" w:semiHidden="0" w:uiPriority="64" w:unhideWhenUsed="0"/>
-    <w:lsdException w:name="Medium List 1 Accent 4" w:semiHidden="0" w:uiPriority="65" w:unhideWhenUsed="0"/>
-    <w:lsdException w:name="Medium List 2 Accent 4" w:semiHidden="0" w:uiPriority="66" w:unhideWhenUsed="0"/>
-    <w:lsdException w:name="Medium Grid 1 Accent 4" w:semiHidden="0" w:uiPriority="67" w:unhideWhenUsed="0"/>
-    <w:lsdException w:name="Medium Grid 2 Accent 4" w:semiHidden="0" w:uiPriority="68" w:unhideWhenUsed="0"/>
-    <w:lsdException w:name="Medium Grid 3 Accent 4" w:semiHidden="0" w:uiPriority="69" w:unhideWhenUsed="0"/>
-    <w:lsdException w:name="Dark List Accent 4" w:semiHidden="0" w:uiPriority="70" w:unhideWhenUsed="0"/>
-    <w:lsdException w:name="Colorful Shading Accent 4" w:semiHidden="0" w:uiPriority="71" w:unhideWhenUsed="0"/>
-    <w:lsdException w:name="Colorful List Accent 4" w:semiHidden="0" w:uiPriority="72" w:unhideWhenUsed="0"/>
-    <w:lsdException w:name="Colorful Grid Accent 4" w:semiHidden="0" w:uiPriority="73" w:unhideWhenUsed="0"/>
-    <w:lsdException w:name="Light Shading Accent 5" w:semiHidden="0" w:uiPriority="60" w:unhideWhenUsed="0"/>
-    <w:lsdException w:name="Light List Accent 5" w:semiHidden="0" w:uiPriority="61" w:unhideWhenUsed="0"/>
-    <w:lsdException w:name="Light Grid Accent 5" w:semiHidden="0" w:uiPriority="62" w:unhideWhenUsed="0"/>
-    <w:lsdException w:name="Medium Shading 1 Accent 5" w:semiHidden="0" w:uiPriority="63" w:unhideWhenUsed="0"/>
-    <w:lsdException w:name="Medium Shading 2 Accent 5" w:semiHidden="0" w:uiPriority="64" w:unhideWhenUsed="0"/>
-    <w:lsdException w:name="Medium List 1 Accent 5" w:semiHidden="0" w:uiPriority="65" w:unhideWhenUsed="0"/>
-    <w:lsdException w:name="Medium List 2 Accent 5" w:semiHidden="0" w:uiPriority="66" w:unhideWhenUsed="0"/>
-    <w:lsdException w:name="Medium Grid 1 Accent 5" w:semiHidden="0" w:uiPriority="67" w:unhideWhenUsed="0"/>
-    <w:lsdException w:name="Medium Grid 2 Accent 5" w:semiHidden="0" w:uiPriority="68" w:unhideWhenUsed="0"/>
-    <w:lsdException w:name="Medium Grid 3 Accent 5" w:semiHidden="0" w:uiPriority="69" w:unhideWhenUsed="0"/>
-    <w:lsdException w:name="Dark List Accent 5" w:semiHidden="0" w:uiPriority="70" w:unhideWhenUsed="0"/>
-    <w:lsdException w:name="Colorful Shading Accent 5" w:semiHidden="0" w:uiPriority="71" w:unhideWhenUsed="0"/>
-    <w:lsdException w:name="Colorful List Accent 5" w:semiHidden="0" w:uiPriority="72" w:unhideWhenUsed="0"/>
-    <w:lsdException w:name="Colorful Grid Accent 5" w:semiHidden="0" w:uiPriority="73" w:unhideWhenUsed="0"/>
-    <w:lsdException w:name="Light Shading Accent 6" w:semiHidden="0" w:uiPriority="60" w:unhideWhenUsed="0"/>
-    <w:lsdException w:name="Light List Accent 6" w:semiHidden="0" w:uiPriority="61" w:unhideWhenUsed="0"/>
-    <w:lsdException w:name="Light Grid Accent 6" w:semiHidden="0" w:uiPriority="62" w:unhideWhenUsed="0"/>
-    <w:lsdException w:name="Medium Shading 1 Accent 6" w:semiHidden="0" w:uiPriority="63" w:unhideWhenUsed="0"/>
-    <w:lsdException w:name="Medium Shading 2 Accent 6" w:semiHidden="0" w:uiPriority="64" w:unhideWhenUsed="0"/>
-    <w:lsdException w:name="Medium List 1 Accent 6" w:semiHidden="0" w:uiPriority="65" w:unhideWhenUsed="0"/>
-    <w:lsdException w:name="Medium List 2 Accent 6" w:semiHidden="0" w:uiPriority="66" w:unhideWhenUsed="0"/>
-    <w:lsdException w:name="Medium Grid 1 Accent 6" w:semiHidden="0" w:uiPriority="67" w:unhideWhenUsed="0"/>
-    <w:lsdException w:name="Medium Grid 2 Accent 6" w:semiHidden="0" w:uiPriority="68" w:unhideWhenUsed="0"/>
-    <w:lsdException w:name="Medium Grid 3 Accent 6" w:semiHidden="0" w:uiPriority="69" w:unhideWhenUsed="0"/>
-    <w:lsdException w:name="Dark List Accent 6" w:semiHidden="0" w:uiPriority="70" w:unhideWhenUsed="0"/>
-    <w:lsdException w:name="Colorful Shading Accent 6" w:semiHidden="0" w:uiPriority="71" w:unhideWhenUsed="0"/>
-    <w:lsdException w:name="Colorful List Accent 6" w:semiHidden="0" w:uiPriority="72" w:unhideWhenUsed="0"/>
-    <w:lsdException w:name="Colorful Grid Accent 6" w:semiHidden="0" w:uiPriority="73" w:unhideWhenUsed="0"/>
-    <w:lsdException w:name="Subtle Emphasis" w:semiHidden="0" w:uiPriority="19" w:unhideWhenUsed="0" w:qFormat="1"/>
-    <w:lsdException w:name="Intense Emphasis" w:semiHidden="0" w:uiPriority="21" w:unhideWhenUsed="0" w:qFormat="1"/>
-    <w:lsdException w:name="Subtle Reference" w:semiHidden="0" w:uiPriority="31" w:unhideWhenUsed="0" w:qFormat="1"/>
-    <w:lsdException w:name="Intense Reference" w:semiHidden="0" w:uiPriority="32" w:unhideWhenUsed="0" w:qFormat="1"/>
-    <w:lsdException w:name="Book Title" w:semiHidden="0" w:uiPriority="33" w:unhideWhenUsed="0" w:qFormat="1"/>
-    <w:lsdException w:name="Bibliography" w:uiPriority="37"/>
-    <w:lsdException w:name="TOC Heading" w:uiPriority="39" w:qFormat="1"/>
+  <w:latentStyles w:defLockedState="0" w:defUIPriority="99" w:defSemiHidden="0" w:defUnhideWhenUsed="0" w:defQFormat="0" w:count="371">
+    <w:lsdException w:name="Normal" w:uiPriority="0" w:qFormat="1"/>
+    <w:lsdException w:name="heading 1" w:uiPriority="9" w:qFormat="1"/>
+    <w:lsdException w:name="heading 2" w:semiHidden="1" w:uiPriority="9" w:unhideWhenUsed="1" w:qFormat="1"/>
+    <w:lsdException w:name="heading 3" w:semiHidden="1" w:uiPriority="9" w:unhideWhenUsed="1" w:qFormat="1"/>
+    <w:lsdException w:name="heading 4" w:semiHidden="1" w:uiPriority="9" w:unhideWhenUsed="1" w:qFormat="1"/>
+    <w:lsdException w:name="heading 5" w:semiHidden="1" w:uiPriority="9" w:unhideWhenUsed="1" w:qFormat="1"/>
+    <w:lsdException w:name="heading 6" w:semiHidden="1" w:uiPriority="9" w:unhideWhenUsed="1" w:qFormat="1"/>
+    <w:lsdException w:name="heading 7" w:semiHidden="1" w:uiPriority="9" w:unhideWhenUsed="1" w:qFormat="1"/>
+    <w:lsdException w:name="heading 8" w:semiHidden="1" w:uiPriority="9" w:unhideWhenUsed="1" w:qFormat="1"/>
+    <w:lsdException w:name="heading 9" w:semiHidden="1" w:uiPriority="9" w:unhideWhenUsed="1" w:qFormat="1"/>
+    <w:lsdException w:name="index 1" w:semiHidden="1" w:unhideWhenUsed="1"/>
+    <w:lsdException w:name="index 2" w:semiHidden="1" w:unhideWhenUsed="1"/>
+    <w:lsdException w:name="index 3" w:semiHidden="1" w:unhideWhenUsed="1"/>
+    <w:lsdException w:name="index 4" w:semiHidden="1" w:unhideWhenUsed="1"/>
+    <w:lsdException w:name="index 5" w:semiHidden="1" w:unhideWhenUsed="1"/>
+    <w:lsdException w:name="index 6" w:semiHidden="1" w:unhideWhenUsed="1"/>
+    <w:lsdException w:name="index 7" w:semiHidden="1" w:unhideWhenUsed="1"/>
+    <w:lsdException w:name="index 8" w:semiHidden="1" w:unhideWhenUsed="1"/>
+    <w:lsdException w:name="index 9" w:semiHidden="1" w:unhideWhenUsed="1"/>
+    <w:lsdException w:name="toc 1" w:semiHidden="1" w:uiPriority="39" w:unhideWhenUsed="1"/>
+    <w:lsdException w:name="toc 2" w:semiHidden="1" w:uiPriority="39" w:unhideWhenUsed="1"/>
+    <w:lsdException w:name="toc 3" w:semiHidden="1" w:uiPriority="39" w:unhideWhenUsed="1"/>
+    <w:lsdException w:name="toc 4" w:semiHidden="1" w:uiPriority="39" w:unhideWhenUsed="1"/>
+    <w:lsdException w:name="toc 5" w:semiHidden="1" w:uiPriority="39" w:unhideWhenUsed="1"/>
+    <w:lsdException w:name="toc 6" w:semiHidden="1" w:uiPriority="39" w:unhideWhenUsed="1"/>
+    <w:lsdException w:name="toc 7" w:semiHidden="1" w:uiPriority="39" w:unhideWhenUsed="1"/>
+    <w:lsdException w:name="toc 8" w:semiHidden="1" w:uiPriority="39" w:unhideWhenUsed="1"/>
+    <w:lsdException w:name="toc 9" w:semiHidden="1" w:uiPriority="39" w:unhideWhenUsed="1"/>
+    <w:lsdException w:name="Normal Indent" w:semiHidden="1" w:unhideWhenUsed="1"/>
+    <w:lsdException w:name="footnote text" w:semiHidden="1" w:unhideWhenUsed="1"/>
+    <w:lsdException w:name="annotation text" w:semiHidden="1" w:unhideWhenUsed="1"/>
+    <w:lsdException w:name="header" w:semiHidden="1" w:unhideWhenUsed="1"/>
+    <w:lsdException w:name="footer" w:semiHidden="1" w:unhideWhenUsed="1"/>
+    <w:lsdException w:name="index heading" w:semiHidden="1" w:unhideWhenUsed="1"/>
+    <w:lsdException w:name="caption" w:semiHidden="1" w:uiPriority="35" w:unhideWhenUsed="1" w:qFormat="1"/>
+    <w:lsdException w:name="table of figures" w:semiHidden="1" w:unhideWhenUsed="1"/>
+    <w:lsdException w:name="envelope address" w:semiHidden="1" w:unhideWhenUsed="1"/>
+    <w:lsdException w:name="envelope return" w:semiHidden="1" w:unhideWhenUsed="1"/>
+    <w:lsdException w:name="footnote reference" w:semiHidden="1" w:unhideWhenUsed="1"/>
+    <w:lsdException w:name="annotation reference" w:semiHidden="1" w:unhideWhenUsed="1"/>
+    <w:lsdException w:name="line number" w:semiHidden="1" w:unhideWhenUsed="1"/>
+    <w:lsdException w:name="page number" w:semiHidden="1" w:unhideWhenUsed="1"/>
+    <w:lsdException w:name="endnote reference" w:semiHidden="1" w:unhideWhenUsed="1"/>
+    <w:lsdException w:name="endnote text" w:semiHidden="1" w:unhideWhenUsed="1"/>
+    <w:lsdException w:name="table of authorities" w:semiHidden="1" w:unhideWhenUsed="1"/>
+    <w:lsdException w:name="macro" w:semiHidden="1" w:unhideWhenUsed="1"/>
+    <w:lsdException w:name="toa heading" w:semiHidden="1" w:unhideWhenUsed="1"/>
+    <w:lsdException w:name="List" w:semiHidden="1" w:unhideWhenUsed="1"/>
+    <w:lsdException w:name="List Bullet" w:semiHidden="1" w:unhideWhenUsed="1"/>
+    <w:lsdException w:name="List Number" w:semiHidden="1" w:unhideWhenUsed="1"/>
+    <w:lsdException w:name="List 2" w:semiHidden="1" w:unhideWhenUsed="1"/>
+    <w:lsdException w:name="List 3" w:semiHidden="1" w:unhideWhenUsed="1"/>
+    <w:lsdException w:name="List 4" w:semiHidden="1" w:unhideWhenUsed="1"/>
+    <w:lsdException w:name="List 5" w:semiHidden="1" w:unhideWhenUsed="1"/>
+    <w:lsdException w:name="List Bullet 2" w:semiHidden="1" w:unhideWhenUsed="1"/>
+    <w:lsdException w:name="List Bullet 3" w:semiHidden="1" w:unhideWhenUsed="1"/>
+    <w:lsdException w:name="List Bullet 4" w:semiHidden="1" w:unhideWhenUsed="1"/>
+    <w:lsdException w:name="List Bullet 5" w:semiHidden="1" w:unhideWhenUsed="1"/>
+    <w:lsdException w:name="List Number 2" w:semiHidden="1" w:unhideWhenUsed="1"/>
+    <w:lsdException w:name="List Number 3" w:semiHidden="1" w:unhideWhenUsed="1"/>
+    <w:lsdException w:name="List Number 4" w:semiHidden="1" w:unhideWhenUsed="1"/>
+    <w:lsdException w:name="List Number 5" w:semiHidden="1" w:unhideWhenUsed="1"/>
+    <w:lsdException w:name="Title" w:uiPriority="10" w:qFormat="1"/>
+    <w:lsdException w:name="Closing" w:semiHidden="1" w:unhideWhenUsed="1"/>
+    <w:lsdException w:name="Signature" w:semiHidden="1" w:unhideWhenUsed="1"/>
+    <w:lsdException w:name="Default Paragraph Font" w:semiHidden="1" w:uiPriority="1" w:unhideWhenUsed="1"/>
+    <w:lsdException w:name="Body Text" w:semiHidden="1" w:unhideWhenUsed="1"/>
+    <w:lsdException w:name="Body Text Indent" w:semiHidden="1" w:unhideWhenUsed="1"/>
+    <w:lsdException w:name="List Continue" w:semiHidden="1" w:unhideWhenUsed="1"/>
+    <w:lsdException w:name="List Continue 2" w:semiHidden="1" w:unhideWhenUsed="1"/>
+    <w:lsdException w:name="List Continue 3" w:semiHidden="1" w:unhideWhenUsed="1"/>
+    <w:lsdException w:name="List Continue 4" w:semiHidden="1" w:unhideWhenUsed="1"/>
+    <w:lsdException w:name="List Continue 5" w:semiHidden="1" w:unhideWhenUsed="1"/>
+    <w:lsdException w:name="Message Header" w:semiHidden="1" w:unhideWhenUsed="1"/>
+    <w:lsdException w:name="Subtitle" w:uiPriority="11" w:qFormat="1"/>
+    <w:lsdException w:name="Salutation" w:semiHidden="1" w:unhideWhenUsed="1"/>
+    <w:lsdException w:name="Date" w:semiHidden="1" w:unhideWhenUsed="1"/>
+    <w:lsdException w:name="Body Text First Indent" w:semiHidden="1" w:unhideWhenUsed="1"/>
+    <w:lsdException w:name="Body Text First Indent 2" w:semiHidden="1" w:unhideWhenUsed="1"/>
+    <w:lsdException w:name="Note Heading" w:semiHidden="1" w:unhideWhenUsed="1"/>
+    <w:lsdException w:name="Body Text 2" w:semiHidden="1" w:unhideWhenUsed="1"/>
+    <w:lsdException w:name="Body Text 3" w:semiHidden="1" w:unhideWhenUsed="1"/>
+    <w:lsdException w:name="Body Text Indent 2" w:semiHidden="1" w:unhideWhenUsed="1"/>
+    <w:lsdException w:name="Body Text Indent 3" w:semiHidden="1" w:unhideWhenUsed="1"/>
+    <w:lsdException w:name="Block Text" w:semiHidden="1" w:unhideWhenUsed="1"/>
+    <w:lsdException w:name="Hyperlink" w:semiHidden="1" w:unhideWhenUsed="1"/>
+    <w:lsdException w:name="FollowedHyperlink" w:semiHidden="1" w:unhideWhenUsed="1"/>
+    <w:lsdException w:name="Strong" w:uiPriority="22" w:qFormat="1"/>
+    <w:lsdException w:name="Emphasis" w:uiPriority="20" w:qFormat="1"/>
+    <w:lsdException w:name="Document Map" w:semiHidden="1" w:unhideWhenUsed="1"/>
+    <w:lsdException w:name="Plain Text" w:semiHidden="1" w:unhideWhenUsed="1"/>
+    <w:lsdException w:name="E-mail Signature" w:semiHidden="1" w:unhideWhenUsed="1"/>
+    <w:lsdException w:name="HTML Top of Form" w:semiHidden="1" w:unhideWhenUsed="1"/>
+    <w:lsdException w:name="HTML Bottom of Form" w:semiHidden="1" w:unhideWhenUsed="1"/>
+    <w:lsdException w:name="Normal (Web)" w:semiHidden="1" w:unhideWhenUsed="1"/>
+    <w:lsdException w:name="HTML Acronym" w:semiHidden="1" w:unhideWhenUsed="1"/>
+    <w:lsdException w:name="HTML Address" w:semiHidden="1" w:unhideWhenUsed="1"/>
+    <w:lsdException w:name="HTML Cite" w:semiHidden="1" w:unhideWhenUsed="1"/>
+    <w:lsdException w:name="HTML Code" w:semiHidden="1" w:unhideWhenUsed="1"/>
+    <w:lsdException w:name="HTML Definition" w:semiHidden="1" w:unhideWhenUsed="1"/>
+    <w:lsdException w:name="HTML Keyboard" w:semiHidden="1" w:unhideWhenUsed="1"/>
+    <w:lsdException w:name="HTML Preformatted" w:semiHidden="1" w:unhideWhenUsed="1"/>
+    <w:lsdException w:name="HTML Sample" w:semiHidden="1" w:unhideWhenUsed="1"/>
+    <w:lsdException w:name="HTML Typewriter" w:semiHidden="1" w:unhideWhenUsed="1"/>
+    <w:lsdException w:name="HTML Variable" w:semiHidden="1" w:unhideWhenUsed="1"/>
+    <w:lsdException w:name="Normal Table" w:semiHidden="1" w:unhideWhenUsed="1"/>
+    <w:lsdException w:name="annotation subject" w:semiHidden="1" w:unhideWhenUsed="1"/>
+    <w:lsdException w:name="No List" w:semiHidden="1" w:unhideWhenUsed="1"/>
+    <w:lsdException w:name="Outline List 1" w:semiHidden="1" w:unhideWhenUsed="1"/>
+    <w:lsdException w:name="Outline List 2" w:semiHidden="1" w:unhideWhenUsed="1"/>
+    <w:lsdException w:name="Outline List 3" w:semiHidden="1" w:unhideWhenUsed="1"/>
+    <w:lsdException w:name="Table Simple 1" w:semiHidden="1" w:unhideWhenUsed="1"/>
+    <w:lsdException w:name="Table Simple 2" w:semiHidden="1" w:unhideWhenUsed="1"/>
+    <w:lsdException w:name="Table Simple 3" w:semiHidden="1" w:unhideWhenUsed="1"/>
+    <w:lsdException w:name="Table Classic 1" w:semiHidden="1" w:unhideWhenUsed="1"/>
+    <w:lsdException w:name="Table Classic 2" w:semiHidden="1" w:unhideWhenUsed="1"/>
+    <w:lsdException w:name="Table Classic 3" w:semiHidden="1" w:unhideWhenUsed="1"/>
+    <w:lsdException w:name="Table Classic 4" w:semiHidden="1" w:unhideWhenUsed="1"/>
+    <w:lsdException w:name="Table Colorful 1" w:semiHidden="1" w:unhideWhenUsed="1"/>
+    <w:lsdException w:name="Table Colorful 2" w:semiHidden="1" w:unhideWhenUsed="1"/>
+    <w:lsdException w:name="Table Colorful 3" w:semiHidden="1" w:unhideWhenUsed="1"/>
+    <w:lsdException w:name="Table Columns 1" w:semiHidden="1" w:unhideWhenUsed="1"/>
+    <w:lsdException w:name="Table Columns 2" w:semiHidden="1" w:unhideWhenUsed="1"/>
+    <w:lsdException w:name="Table Columns 3" w:semiHidden="1" w:unhideWhenUsed="1"/>
+    <w:lsdException w:name="Table Columns 4" w:semiHidden="1" w:unhideWhenUsed="1"/>
+    <w:lsdException w:name="Table Columns 5" w:semiHidden="1" w:unhideWhenUsed="1"/>
+    <w:lsdException w:name="Table Grid 1" w:semiHidden="1" w:unhideWhenUsed="1"/>
+    <w:lsdException w:name="Table Grid 2" w:semiHidden="1" w:unhideWhenUsed="1"/>
+    <w:lsdException w:name="Table Grid 3" w:semiHidden="1" w:unhideWhenUsed="1"/>
+    <w:lsdException w:name="Table Grid 4" w:semiHidden="1" w:unhideWhenUsed="1"/>
+    <w:lsdException w:name="Table Grid 5" w:semiHidden="1" w:unhideWhenUsed="1"/>
+    <w:lsdException w:name="Table Grid 6" w:semiHidden="1" w:unhideWhenUsed="1"/>
+    <w:lsdException w:name="Table Grid 7" w:semiHidden="1" w:unhideWhenUsed="1"/>
+    <w:lsdException w:name="Table Grid 8" w:semiHidden="1" w:unhideWhenUsed="1"/>
+    <w:lsdException w:name="Table List 1" w:semiHidden="1" w:unhideWhenUsed="1"/>
+    <w:lsdException w:name="Table List 2" w:semiHidden="1" w:unhideWhenUsed="1"/>
+    <w:lsdException w:name="Table List 3" w:semiHidden="1" w:unhideWhenUsed="1"/>
+    <w:lsdException w:name="Table List 4" w:semiHidden="1" w:unhideWhenUsed="1"/>
+    <w:lsdException w:name="Table List 5" w:semiHidden="1" w:unhideWhenUsed="1"/>
+    <w:lsdException w:name="Table List 6" w:semiHidden="1" w:unhideWhenUsed="1"/>
+    <w:lsdException w:name="Table List 7" w:semiHidden="1" w:unhideWhenUsed="1"/>
+    <w:lsdException w:name="Table List 8" w:semiHidden="1" w:unhideWhenUsed="1"/>
+    <w:lsdException w:name="Table 3D effects 1" w:semiHidden="1" w:unhideWhenUsed="1"/>
+    <w:lsdException w:name="Table 3D effects 2" w:semiHidden="1" w:unhideWhenUsed="1"/>
+    <w:lsdException w:name="Table 3D effects 3" w:semiHidden="1" w:unhideWhenUsed="1"/>
+    <w:lsdException w:name="Table Contemporary" w:semiHidden="1" w:unhideWhenUsed="1"/>
+    <w:lsdException w:name="Table Elegant" w:semiHidden="1" w:unhideWhenUsed="1"/>
+    <w:lsdException w:name="Table Professional" w:semiHidden="1" w:unhideWhenUsed="1"/>
+    <w:lsdException w:name="Table Subtle 1" w:semiHidden="1" w:unhideWhenUsed="1"/>
+    <w:lsdException w:name="Table Subtle 2" w:semiHidden="1" w:unhideWhenUsed="1"/>
+    <w:lsdException w:name="Table Web 1" w:semiHidden="1" w:unhideWhenUsed="1"/>
+    <w:lsdException w:name="Table Web 2" w:semiHidden="1" w:unhideWhenUsed="1"/>
+    <w:lsdException w:name="Table Web 3" w:semiHidden="1" w:unhideWhenUsed="1"/>
+    <w:lsdException w:name="Balloon Text" w:semiHidden="1" w:unhideWhenUsed="1"/>
+    <w:lsdException w:name="Table Grid" w:uiPriority="59"/>
+    <w:lsdException w:name="Table Theme" w:semiHidden="1" w:unhideWhenUsed="1"/>
+    <w:lsdException w:name="Placeholder Text" w:semiHidden="1"/>
+    <w:lsdException w:name="No Spacing" w:uiPriority="1" w:qFormat="1"/>
+    <w:lsdException w:name="Light Shading" w:uiPriority="60"/>
+    <w:lsdException w:name="Light List" w:uiPriority="61"/>
+    <w:lsdException w:name="Light Grid" w:uiPriority="62"/>
+    <w:lsdException w:name="Medium Shading 1" w:uiPriority="63"/>
+    <w:lsdException w:name="Medium Shading 2" w:uiPriority="64"/>
+    <w:lsdException w:name="Medium List 1" w:uiPriority="65"/>
+    <w:lsdException w:name="Medium List 2" w:uiPriority="66"/>
+    <w:lsdException w:name="Medium Grid 1" w:uiPriority="67"/>
+    <w:lsdException w:name="Medium Grid 2" w:uiPriority="68"/>
+    <w:lsdException w:name="Medium Grid 3" w:uiPriority="69"/>
+    <w:lsdException w:name="Dark List" w:uiPriority="70"/>
+    <w:lsdException w:name="Colorful Shading" w:uiPriority="71"/>
+    <w:lsdException w:name="Colorful List" w:uiPriority="72"/>
+    <w:lsdException w:name="Colorful Grid" w:uiPriority="73"/>
+    <w:lsdException w:name="Light Shading Accent 1" w:uiPriority="60"/>
+    <w:lsdException w:name="Light List Accent 1" w:uiPriority="61"/>
+    <w:lsdException w:name="Light Grid Accent 1" w:uiPriority="62"/>
+    <w:lsdException w:name="Medium Shading 1 Accent 1" w:uiPriority="63"/>
+    <w:lsdException w:name="Medium Shading 2 Accent 1" w:uiPriority="64"/>
+    <w:lsdException w:name="Medium List 1 Accent 1" w:uiPriority="65"/>
+    <w:lsdException w:name="Revision" w:semiHidden="1"/>
+    <w:lsdException w:name="List Paragraph" w:uiPriority="34" w:qFormat="1"/>
+    <w:lsdException w:name="Quote" w:uiPriority="29" w:qFormat="1"/>
+    <w:lsdException w:name="Intense Quote" w:uiPriority="30" w:qFormat="1"/>
+    <w:lsdException w:name="Medium List 2 Accent 1" w:uiPriority="66"/>
+    <w:lsdException w:name="Medium Grid 1 Accent 1" w:uiPriority="67"/>
+    <w:lsdException w:name="Medium Grid 2 Accent 1" w:uiPriority="68"/>
+    <w:lsdException w:name="Medium Grid 3 Accent 1" w:uiPriority="69"/>
+    <w:lsdException w:name="Dark List Accent 1" w:uiPriority="70"/>
+    <w:lsdException w:name="Colorful Shading Accent 1" w:uiPriority="71"/>
+    <w:lsdException w:name="Colorful List Accent 1" w:uiPriority="72"/>
+    <w:lsdException w:name="Colorful Grid Accent 1" w:uiPriority="73"/>
+    <w:lsdException w:name="Light Shading Accent 2" w:uiPriority="60"/>
+    <w:lsdException w:name="Light List Accent 2" w:uiPriority="61"/>
+    <w:lsdException w:name="Light Grid Accent 2" w:uiPriority="62"/>
+    <w:lsdException w:name="Medium Shading 1 Accent 2" w:uiPriority="63"/>
+    <w:lsdException w:name="Medium Shading 2 Accent 2" w:uiPriority="64"/>
+    <w:lsdException w:name="Medium List 1 Accent 2" w:uiPriority="65"/>
+    <w:lsdException w:name="Medium List 2 Accent 2" w:uiPriority="66"/>
+    <w:lsdException w:name="Medium Grid 1 Accent 2" w:uiPriority="67"/>
+    <w:lsdException w:name="Medium Grid 2 Accent 2" w:uiPriority="68"/>
+    <w:lsdException w:name="Medium Grid 3 Accent 2" w:uiPriority="69"/>
+    <w:lsdException w:name="Dark List Accent 2" w:uiPriority="70"/>
+    <w:lsdException w:name="Colorful Shading Accent 2" w:uiPriority="71"/>
+    <w:lsdException w:name="Colorful List Accent 2" w:uiPriority="72"/>
+    <w:lsdException w:name="Colorful Grid Accent 2" w:uiPriority="73"/>
+    <w:lsdException w:name="Light Shading Accent 3" w:uiPriority="60"/>
+    <w:lsdException w:name="Light List Accent 3" w:uiPriority="61"/>
+    <w:lsdException w:name="Light Grid Accent 3" w:uiPriority="62"/>
+    <w:lsdException w:name="Medium Shading 1 Accent 3" w:uiPriority="63"/>
+    <w:lsdException w:name="Medium Shading 2 Accent 3" w:uiPriority="64"/>
+    <w:lsdException w:name="Medium List 1 Accent 3" w:uiPriority="65"/>
+    <w:lsdException w:name="Medium List 2 Accent 3" w:uiPriority="66"/>
+    <w:lsdException w:name="Medium Grid 1 Accent 3" w:uiPriority="67"/>
+    <w:lsdException w:name="Medium Grid 2 Accent 3" w:uiPriority="68"/>
+    <w:lsdException w:name="Medium Grid 3 Accent 3" w:uiPriority="69"/>
+    <w:lsdException w:name="Dark List Accent 3" w:uiPriority="70"/>
+    <w:lsdException w:name="Colorful Shading Accent 3" w:uiPriority="71"/>
+    <w:lsdException w:name="Colorful List Accent 3" w:uiPriority="72"/>
+    <w:lsdException w:name="Colorful Grid Accent 3" w:uiPriority="73"/>
+    <w:lsdException w:name="Light Shading Accent 4" w:uiPriority="60"/>
+    <w:lsdException w:name="Light List Accent 4" w:uiPriority="61"/>
+    <w:lsdException w:name="Light Grid Accent 4" w:uiPriority="62"/>
+    <w:lsdException w:name="Medium Shading 1 Accent 4" w:uiPriority="63"/>
+    <w:lsdException w:name="Medium Shading 2 Accent 4" w:uiPriority="64"/>
+    <w:lsdException w:name="Medium List 1 Accent 4" w:uiPriority="65"/>
+    <w:lsdException w:name="Medium List 2 Accent 4" w:uiPriority="66"/>
+    <w:lsdException w:name="Medium Grid 1 Accent 4" w:uiPriority="67"/>
+    <w:lsdException w:name="Medium Grid 2 Accent 4" w:uiPriority="68"/>
+    <w:lsdException w:name="Medium Grid 3 Accent 4" w:uiPriority="69"/>
+    <w:lsdException w:name="Dark List Accent 4" w:uiPriority="70"/>
+    <w:lsdException w:name="Colorful Shading Accent 4" w:uiPriority="71"/>
+    <w:lsdException w:name="Colorful List Accent 4" w:uiPriority="72"/>
+    <w:lsdException w:name="Colorful Grid Accent 4" w:uiPriority="73"/>
+    <w:lsdException w:name="Light Shading Accent 5" w:uiPriority="60"/>
+    <w:lsdException w:name="Light List Accent 5" w:uiPriority="61"/>
+    <w:lsdException w:name="Light Grid Accent 5" w:uiPriority="62"/>
+    <w:lsdException w:name="Medium Shading 1 Accent 5" w:uiPriority="63"/>
+    <w:lsdException w:name="Medium Shading 2 Accent 5" w:uiPriority="64"/>
+    <w:lsdException w:name="Medium List 1 Accent 5" w:uiPriority="65"/>
+    <w:lsdException w:name="Medium List 2 Accent 5" w:uiPriority="66"/>
+    <w:lsdException w:name="Medium Grid 1 Accent 5" w:uiPriority="67"/>
+    <w:lsdException w:name="Medium Grid 2 Accent 5" w:uiPriority="68"/>
+    <w:lsdException w:name="Medium Grid 3 Accent 5" w:uiPriority="69"/>
+    <w:lsdException w:name="Dark List Accent 5" w:uiPriority="70"/>
+    <w:lsdException w:name="Colorful Shading Accent 5" w:uiPriority="71"/>
+    <w:lsdException w:name="Colorful List Accent 5" w:uiPriority="72"/>
+    <w:lsdException w:name="Colorful Grid Accent 5" w:uiPriority="73"/>
+    <w:lsdException w:name="Light Shading Accent 6" w:uiPriority="60"/>
+    <w:lsdException w:name="Light List Accent 6" w:uiPriority="61"/>
+    <w:lsdException w:name="Light Grid Accent 6" w:uiPriority="62"/>
+    <w:lsdException w:name="Medium Shading 1 Accent 6" w:uiPriority="63"/>
+    <w:lsdException w:name="Medium Shading 2 Accent 6" w:uiPriority="64"/>
+    <w:lsdException w:name="Medium List 1 Accent 6" w:uiPriority="65"/>
+    <w:lsdException w:name="Medium List 2 Accent 6" w:uiPriority="66"/>
+    <w:lsdException w:name="Medium Grid 1 Accent 6" w:uiPriority="67"/>
+    <w:lsdException w:name="Medium Grid 2 Accent 6" w:uiPriority="68"/>
+    <w:lsdException w:name="Medium Grid 3 Accent 6" w:uiPriority="69"/>
+    <w:lsdException w:name="Dark List Accent 6" w:uiPriority="70"/>
+    <w:lsdException w:name="Colorful Shading Accent 6" w:uiPriority="71"/>
+    <w:lsdException w:name="Colorful List Accent 6" w:uiPriority="72"/>
+    <w:lsdException w:name="Colorful Grid Accent 6" w:uiPriority="73"/>
+    <w:lsdException w:name="Subtle Emphasis" w:uiPriority="19" w:qFormat="1"/>
+    <w:lsdException w:name="Intense Emphasis" w:uiPriority="21" w:qFormat="1"/>
+    <w:lsdException w:name="Subtle Reference" w:uiPriority="31" w:qFormat="1"/>
+    <w:lsdException w:name="Intense Reference" w:uiPriority="32" w:qFormat="1"/>
+    <w:lsdException w:name="Book Title" w:uiPriority="33" w:qFormat="1"/>
+    <w:lsdException w:name="Bibliography" w:semiHidden="1" w:uiPriority="37" w:unhideWhenUsed="1"/>
+    <w:lsdException w:name="TOC Heading" w:semiHidden="1" w:uiPriority="39" w:unhideWhenUsed="1" w:qFormat="1"/>
+    <w:lsdException w:name="Plain Table 1" w:uiPriority="41"/>
+    <w:lsdException w:name="Plain Table 2" w:uiPriority="42"/>
+    <w:lsdException w:name="Plain Table 3" w:uiPriority="43"/>
+    <w:lsdException w:name="Plain Table 4" w:uiPriority="44"/>
+    <w:lsdException w:name="Plain Table 5" w:uiPriority="45"/>
+    <w:lsdException w:name="Grid Table Light" w:uiPriority="40"/>
+    <w:lsdException w:name="Grid Table 1 Light" w:uiPriority="46"/>
+    <w:lsdException w:name="Grid Table 2" w:uiPriority="47"/>
+    <w:lsdException w:name="Grid Table 3" w:uiPriority="48"/>
+    <w:lsdException w:name="Grid Table 4" w:uiPriority="49"/>
+    <w:lsdException w:name="Grid Table 5 Dark" w:uiPriority="50"/>
+    <w:lsdException w:name="Grid Table 6 Colorful" w:uiPriority="51"/>
+    <w:lsdException w:name="Grid Table 7 Colorful" w:uiPriority="52"/>
+    <w:lsdException w:name="Grid Table 1 Light Accent 1" w:uiPriority="46"/>
+    <w:lsdException w:name="Grid Table 2 Accent 1" w:uiPriority="47"/>
+    <w:lsdException w:name="Grid Table 3 Accent 1" w:uiPriority="48"/>
+    <w:lsdException w:name="Grid Table 4 Accent 1" w:uiPriority="49"/>
+    <w:lsdException w:name="Grid Table 5 Dark Accent 1" w:uiPriority="50"/>
+    <w:lsdException w:name="Grid Table 6 Colorful Accent 1" w:uiPriority="51"/>
+    <w:lsdException w:name="Grid Table 7 Colorful Accent 1" w:uiPriority="52"/>
+    <w:lsdException w:name="Grid Table 1 Light Accent 2" w:uiPriority="46"/>
+    <w:lsdException w:name="Grid Table 2 Accent 2" w:uiPriority="47"/>
+    <w:lsdException w:name="Grid Table 3 Accent 2" w:uiPriority="48"/>
+    <w:lsdException w:name="Grid Table 4 Accent 2" w:uiPriority="49"/>
+    <w:lsdException w:name="Grid Table 5 Dark Accent 2" w:uiPriority="50"/>
+    <w:lsdException w:name="Grid Table 6 Colorful Accent 2" w:uiPriority="51"/>
+    <w:lsdException w:name="Grid Table 7 Colorful Accent 2" w:uiPriority="52"/>
+    <w:lsdException w:name="Grid Table 1 Light Accent 3" w:uiPriority="46"/>
+    <w:lsdException w:name="Grid Table 2 Accent 3" w:uiPriority="47"/>
+    <w:lsdException w:name="Grid Table 3 Accent 3" w:uiPriority="48"/>
+    <w:lsdException w:name="Grid Table 4 Accent 3" w:uiPriority="49"/>
+    <w:lsdException w:name="Grid Table 5 Dark Accent 3" w:uiPriority="50"/>
+    <w:lsdException w:name="Grid Table 6 Colorful Accent 3" w:uiPriority="51"/>
+    <w:lsdException w:name="Grid Table 7 Colorful Accent 3" w:uiPriority="52"/>
+    <w:lsdException w:name="Grid Table 1 Light Accent 4" w:uiPriority="46"/>
+    <w:lsdException w:name="Grid Table 2 Accent 4" w:uiPriority="47"/>
+    <w:lsdException w:name="Grid Table 3 Accent 4" w:uiPriority="48"/>
+    <w:lsdException w:name="Grid Table 4 Accent 4" w:uiPriority="49"/>
+    <w:lsdException w:name="Grid Table 5 Dark Accent 4" w:uiPriority="50"/>
+    <w:lsdException w:name="Grid Table 6 Colorful Accent 4" w:uiPriority="51"/>
+    <w:lsdException w:name="Grid Table 7 Colorful Accent 4" w:uiPriority="52"/>
+    <w:lsdException w:name="Grid Table 1 Light Accent 5" w:uiPriority="46"/>
+    <w:lsdException w:name="Grid Table 2 Accent 5" w:uiPriority="47"/>
+    <w:lsdException w:name="Grid Table 3 Accent 5" w:uiPriority="48"/>
+    <w:lsdException w:name="Grid Table 4 Accent 5" w:uiPriority="49"/>
+    <w:lsdException w:name="Grid Table 5 Dark Accent 5" w:uiPriority="50"/>
+    <w:lsdException w:name="Grid Table 6 Colorful Accent 5" w:uiPriority="51"/>
+    <w:lsdException w:name="Grid Table 7 Colorful Accent 5" w:uiPriority="52"/>
+    <w:lsdException w:name="Grid Table 1 Light Accent 6" w:uiPriority="46"/>
+    <w:lsdException w:name="Grid Table 2 Accent 6" w:uiPriority="47"/>
+    <w:lsdException w:name="Grid Table 3 Accent 6" w:uiPriority="48"/>
+    <w:lsdException w:name="Grid Table 4 Accent 6" w:uiPriority="49"/>
+    <w:lsdException w:name="Grid Table 5 Dark Accent 6" w:uiPriority="50"/>
+    <w:lsdException w:name="Grid Table 6 Colorful Accent 6" w:uiPriority="51"/>
+    <w:lsdException w:name="Grid Table 7 Colorful Accent 6" w:uiPriority="52"/>
+    <w:lsdException w:name="List Table 1 Light" w:uiPriority="46"/>
+    <w:lsdException w:name="List Table 2" w:uiPriority="47"/>
+    <w:lsdException w:name="List Table 3" w:uiPriority="48"/>
+    <w:lsdException w:name="List Table 4" w:uiPriority="49"/>
+    <w:lsdException w:name="List Table 5 Dark" w:uiPriority="50"/>
+    <w:lsdException w:name="List Table 6 Colorful" w:uiPriority="51"/>
+    <w:lsdException w:name="List Table 7 Colorful" w:uiPriority="52"/>
+    <w:lsdException w:name="List Table 1 Light Accent 1" w:uiPriority="46"/>
+    <w:lsdException w:name="List Table 2 Accent 1" w:uiPriority="47"/>
+    <w:lsdException w:name="List Table 3 Accent 1" w:uiPriority="48"/>
+    <w:lsdException w:name="List Table 4 Accent 1" w:uiPriority="49"/>
+    <w:lsdException w:name="List Table 5 Dark Accent 1" w:uiPriority="50"/>
+    <w:lsdException w:name="List Table 6 Colorful Accent 1" w:uiPriority="51"/>
+    <w:lsdException w:name="List Table 7 Colorful Accent 1" w:uiPriority="52"/>
+    <w:lsdException w:name="List Table 1 Light Accent 2" w:uiPriority="46"/>
+    <w:lsdException w:name="List Table 2 Accent 2" w:uiPriority="47"/>
+    <w:lsdException w:name="List Table 3 Accent 2" w:uiPriority="48"/>
+    <w:lsdException w:name="List Table 4 Accent 2" w:uiPriority="49"/>
+    <w:lsdException w:name="List Table 5 Dark Accent 2" w:uiPriority="50"/>
+    <w:lsdException w:name="List Table 6 Colorful Accent 2" w:uiPriority="51"/>
+    <w:lsdException w:name="List Table 7 Colorful Accent 2" w:uiPriority="52"/>
+    <w:lsdException w:name="List Table 1 Light Accent 3" w:uiPriority="46"/>
+    <w:lsdException w:name="List Table 2 Accent 3" w:uiPriority="47"/>
+    <w:lsdException w:name="List Table 3 Accent 3" w:uiPriority="48"/>
+    <w:lsdException w:name="List Table 4 Accent 3" w:uiPriority="49"/>
+    <w:lsdException w:name="List Table 5 Dark Accent 3" w:uiPriority="50"/>
+    <w:lsdException w:name="List Table 6 Colorful Accent 3" w:uiPriority="51"/>
+    <w:lsdException w:name="List Table 7 Colorful Accent 3" w:uiPriority="52"/>
+    <w:lsdException w:name="List Table 1 Light Accent 4" w:uiPriority="46"/>
+    <w:lsdException w:name="List Table 2 Accent 4" w:uiPriority="47"/>
+    <w:lsdException w:name="List Table 3 Accent 4" w:uiPriority="48"/>
+    <w:lsdException w:name="List Table 4 Accent 4" w:uiPriority="49"/>
+    <w:lsdException w:name="List Table 5 Dark Accent 4" w:uiPriority="50"/>
+    <w:lsdException w:name="List Table 6 Colorful Accent 4" w:uiPriority="51"/>
+    <w:lsdException w:name="List Table 7 Colorful Accent 4" w:uiPriority="52"/>
+    <w:lsdException w:name="List Table 1 Light Accent 5" w:uiPriority="46"/>
+    <w:lsdException w:name="List Table 2 Accent 5" w:uiPriority="47"/>
+    <w:lsdException w:name="List Table 3 Accent 5" w:uiPriority="48"/>
+    <w:lsdException w:name="List Table 4 Accent 5" w:uiPriority="49"/>
+    <w:lsdException w:name="List Table 5 Dark Accent 5" w:uiPriority="50"/>
+    <w:lsdException w:name="List Table 6 Colorful Accent 5" w:uiPriority="51"/>
+    <w:lsdException w:name="List Table 7 Colorful Accent 5" w:uiPriority="52"/>
+    <w:lsdException w:name="List Table 1 Light Accent 6" w:uiPriority="46"/>
+    <w:lsdException w:name="List Table 2 Accent 6" w:uiPriority="47"/>
+    <w:lsdException w:name="List Table 3 Accent 6" w:uiPriority="48"/>
+    <w:lsdException w:name="List Table 4 Accent 6" w:uiPriority="49"/>
+    <w:lsdException w:name="List Table 5 Dark Accent 6" w:uiPriority="50"/>
+    <w:lsdException w:name="List Table 6 Colorful Accent 6" w:uiPriority="51"/>
+    <w:lsdException w:name="List Table 7 Colorful Accent 6" w:uiPriority="52"/>
   </w:latentStyles>
   <w:style w:type="paragraph" w:default="1" w:styleId="a">
     <w:name w:val="Normal"/>
@@ -2629,7 +2837,6 @@
     <w:uiPriority w:val="99"/>
     <w:semiHidden/>
     <w:unhideWhenUsed/>
-    <w:qFormat/>
     <w:tblPr>
       <w:tblInd w:w="0" w:type="dxa"/>
       <w:tblCellMar>
@@ -2649,7 +2856,7 @@
   <w:style w:type="paragraph" w:styleId="a3">
     <w:name w:val="header"/>
     <w:basedOn w:val="a"/>
-    <w:link w:val="Char"/>
+    <w:link w:val="a4"/>
     <w:uiPriority w:val="99"/>
     <w:semiHidden/>
     <w:unhideWhenUsed/>
@@ -2670,8 +2877,8 @@
       <w:szCs w:val="18"/>
     </w:rPr>
   </w:style>
-  <w:style w:type="character" w:customStyle="1" w:styleId="Char">
-    <w:name w:val="页眉 Char"/>
+  <w:style w:type="character" w:customStyle="1" w:styleId="a4">
+    <w:name w:val="页眉 字符"/>
     <w:basedOn w:val="a0"/>
     <w:link w:val="a3"/>
     <w:uiPriority w:val="99"/>
@@ -2682,10 +2889,10 @@
       <w:szCs w:val="18"/>
     </w:rPr>
   </w:style>
-  <w:style w:type="paragraph" w:styleId="a4">
+  <w:style w:type="paragraph" w:styleId="a5">
     <w:name w:val="footer"/>
     <w:basedOn w:val="a"/>
-    <w:link w:val="Char0"/>
+    <w:link w:val="a6"/>
     <w:uiPriority w:val="99"/>
     <w:semiHidden/>
     <w:unhideWhenUsed/>
@@ -2703,10 +2910,10 @@
       <w:szCs w:val="18"/>
     </w:rPr>
   </w:style>
-  <w:style w:type="character" w:customStyle="1" w:styleId="Char0">
-    <w:name w:val="页脚 Char"/>
+  <w:style w:type="character" w:customStyle="1" w:styleId="a6">
+    <w:name w:val="页脚 字符"/>
     <w:basedOn w:val="a0"/>
-    <w:link w:val="a4"/>
+    <w:link w:val="a5"/>
     <w:uiPriority w:val="99"/>
     <w:semiHidden/>
     <w:rsid w:val="00C70107"/>
@@ -2715,13 +2922,12 @@
       <w:szCs w:val="18"/>
     </w:rPr>
   </w:style>
-  <w:style w:type="table" w:styleId="a5">
+  <w:style w:type="table" w:styleId="a7">
     <w:name w:val="Table Grid"/>
     <w:basedOn w:val="a1"/>
     <w:uiPriority w:val="59"/>
     <w:rsid w:val="00EC30D9"/>
     <w:tblPr>
-      <w:tblInd w:w="0" w:type="dxa"/>
       <w:tblBorders>
         <w:top w:val="single" w:sz="4" w:space="0" w:color="000000" w:themeColor="text1"/>
         <w:left w:val="single" w:sz="4" w:space="0" w:color="000000" w:themeColor="text1"/>
@@ -2730,12 +2936,6 @@
         <w:insideH w:val="single" w:sz="4" w:space="0" w:color="000000" w:themeColor="text1"/>
         <w:insideV w:val="single" w:sz="4" w:space="0" w:color="000000" w:themeColor="text1"/>
       </w:tblBorders>
-      <w:tblCellMar>
-        <w:top w:w="0" w:type="dxa"/>
-        <w:left w:w="108" w:type="dxa"/>
-        <w:bottom w:w="0" w:type="dxa"/>
-        <w:right w:w="108" w:type="dxa"/>
-      </w:tblCellMar>
     </w:tblPr>
   </w:style>
 </w:styles>
